--- a/2063ass2.docx
+++ b/2063ass2.docx
@@ -132,12 +132,79 @@
       <w:pPr>
         <w:ind w:left="420" w:leftChars="0" w:firstLine="420" w:firstLineChars="0"/>
         <w:rPr>
-          <w:rFonts w:hint="eastAsia"/>
-          <w:sz w:val="36"/>
-          <w:szCs w:val="36"/>
-          <w:lang w:val="en-US" w:eastAsia="zh-CN"/>
-        </w:rPr>
-      </w:pPr>
+          <w:rFonts w:hint="default"/>
+          <w:sz w:val="36"/>
+          <w:szCs w:val="36"/>
+          <w:lang w:val="en-US" w:eastAsia="zh-CN"/>
+        </w:rPr>
+      </w:pPr>
+      <w:r>
+        <w:rPr>
+          <w:rFonts w:hint="eastAsia"/>
+          <w:sz w:val="36"/>
+          <w:szCs w:val="36"/>
+          <w:lang w:val="en-US" w:eastAsia="zh-CN"/>
+        </w:rPr>
+        <w:t>反馈结果(注册成功与否)</w:t>
+      </w:r>
+    </w:p>
+    <w:p>
+      <w:pPr>
+        <w:ind w:firstLine="420" w:firstLineChars="0"/>
+        <w:rPr>
+          <w:rFonts w:hint="eastAsia"/>
+          <w:sz w:val="36"/>
+          <w:szCs w:val="36"/>
+          <w:lang w:val="en-US" w:eastAsia="zh-CN"/>
+        </w:rPr>
+      </w:pPr>
+    </w:p>
+    <w:p>
+      <w:pPr>
+        <w:ind w:left="420" w:leftChars="0" w:firstLine="420" w:firstLineChars="0"/>
+        <w:rPr>
+          <w:rFonts w:hint="eastAsia"/>
+          <w:sz w:val="36"/>
+          <w:szCs w:val="36"/>
+          <w:lang w:val="en-US" w:eastAsia="zh-CN"/>
+        </w:rPr>
+      </w:pPr>
+      <w:r>
+        <w:rPr>
+          <w:rFonts w:hint="eastAsia"/>
+          <w:sz w:val="36"/>
+          <w:szCs w:val="36"/>
+          <w:lang w:val="en-US" w:eastAsia="zh-CN"/>
+        </w:rPr>
+        <w:t>登入功能</w:t>
+      </w:r>
+      <w:r>
+        <w:rPr>
+          <w:rFonts w:hint="default"/>
+          <w:sz w:val="36"/>
+          <w:szCs w:val="36"/>
+          <w:lang w:val="en-US" w:eastAsia="zh-CN"/>
+        </w:rPr>
+        <w:t>----&gt;</w:t>
+      </w:r>
+      <w:r>
+        <w:rPr>
+          <w:rFonts w:hint="eastAsia"/>
+          <w:sz w:val="36"/>
+          <w:szCs w:val="36"/>
+          <w:lang w:val="en-US" w:eastAsia="zh-CN"/>
+        </w:rPr>
+        <w:t>输入名字密码以登入</w:t>
+      </w:r>
+      <w:r>
+        <w:rPr>
+          <w:rFonts w:hint="default"/>
+          <w:sz w:val="36"/>
+          <w:szCs w:val="36"/>
+          <w:lang w:val="en-US" w:eastAsia="zh-CN"/>
+        </w:rPr>
+        <w:t>----&gt;</w:t>
+      </w:r>
       <w:r>
         <w:rPr>
           <w:rFonts w:hint="eastAsia"/>
@@ -147,73 +214,6 @@
         </w:rPr>
         <w:t>反馈结果</w:t>
       </w:r>
-    </w:p>
-    <w:p>
-      <w:pPr>
-        <w:ind w:firstLine="420" w:firstLineChars="0"/>
-        <w:rPr>
-          <w:rFonts w:hint="eastAsia"/>
-          <w:sz w:val="36"/>
-          <w:szCs w:val="36"/>
-          <w:lang w:val="en-US" w:eastAsia="zh-CN"/>
-        </w:rPr>
-      </w:pPr>
-    </w:p>
-    <w:p>
-      <w:pPr>
-        <w:ind w:left="420" w:leftChars="0" w:firstLine="420" w:firstLineChars="0"/>
-        <w:rPr>
-          <w:rFonts w:hint="eastAsia"/>
-          <w:sz w:val="36"/>
-          <w:szCs w:val="36"/>
-          <w:lang w:val="en-US" w:eastAsia="zh-CN"/>
-        </w:rPr>
-      </w:pPr>
-      <w:r>
-        <w:rPr>
-          <w:rFonts w:hint="eastAsia"/>
-          <w:sz w:val="36"/>
-          <w:szCs w:val="36"/>
-          <w:lang w:val="en-US" w:eastAsia="zh-CN"/>
-        </w:rPr>
-        <w:t>登入功能</w:t>
-      </w:r>
-      <w:r>
-        <w:rPr>
-          <w:rFonts w:hint="default"/>
-          <w:sz w:val="36"/>
-          <w:szCs w:val="36"/>
-          <w:lang w:val="en-US" w:eastAsia="zh-CN"/>
-        </w:rPr>
-        <w:t>----&gt;</w:t>
-      </w:r>
-      <w:r>
-        <w:rPr>
-          <w:rFonts w:hint="eastAsia"/>
-          <w:sz w:val="36"/>
-          <w:szCs w:val="36"/>
-          <w:lang w:val="en-US" w:eastAsia="zh-CN"/>
-        </w:rPr>
-        <w:t>输入名字密码以登入</w:t>
-      </w:r>
-      <w:r>
-        <w:rPr>
-          <w:rFonts w:hint="default"/>
-          <w:sz w:val="36"/>
-          <w:szCs w:val="36"/>
-          <w:lang w:val="en-US" w:eastAsia="zh-CN"/>
-        </w:rPr>
-        <w:t>----&gt;</w:t>
-      </w:r>
-      <w:r>
-        <w:rPr>
-          <w:rFonts w:hint="eastAsia"/>
-          <w:sz w:val="36"/>
-          <w:szCs w:val="36"/>
-          <w:lang w:val="en-US" w:eastAsia="zh-CN"/>
-        </w:rPr>
-        <w:t>反馈结果</w:t>
-      </w:r>
       <w:r>
         <w:rPr>
           <w:rFonts w:hint="eastAsia"/>
@@ -349,7 +349,7 @@
       <w:pPr>
         <w:ind w:left="840" w:leftChars="0" w:firstLine="420" w:firstLineChars="0"/>
         <w:rPr>
-          <w:rFonts w:hint="eastAsia"/>
+          <w:rFonts w:hint="default"/>
           <w:sz w:val="36"/>
           <w:szCs w:val="36"/>
           <w:lang w:val="en-US" w:eastAsia="zh-CN"/>
@@ -380,7 +380,7 @@
           <w:szCs w:val="36"/>
           <w:lang w:val="en-US" w:eastAsia="zh-CN"/>
         </w:rPr>
-        <w:t>反馈结果</w:t>
+        <w:t>反馈结果(成功与否)</w:t>
       </w:r>
     </w:p>
     <w:p>
@@ -487,31 +487,42 @@
         </w:rPr>
         <w:t>----&gt;</w:t>
       </w:r>
-      <w:r>
-        <w:rPr>
-          <w:rFonts w:hint="eastAsia"/>
-          <w:sz w:val="36"/>
-          <w:szCs w:val="36"/>
-          <w:lang w:val="en-US" w:eastAsia="zh-CN"/>
-        </w:rPr>
-        <w:t>反馈结果</w:t>
-      </w:r>
     </w:p>
     <w:p>
       <w:pPr>
         <w:ind w:left="840" w:leftChars="0" w:firstLine="420" w:firstLineChars="0"/>
         <w:rPr>
-          <w:rFonts w:hint="eastAsia"/>
-          <w:sz w:val="36"/>
-          <w:szCs w:val="36"/>
-          <w:lang w:val="en-US" w:eastAsia="zh-CN"/>
-        </w:rPr>
-      </w:pPr>
+          <w:rFonts w:hint="default"/>
+          <w:sz w:val="36"/>
+          <w:szCs w:val="36"/>
+          <w:lang w:val="en-US" w:eastAsia="zh-CN"/>
+        </w:rPr>
+      </w:pPr>
+      <w:r>
+        <w:rPr>
+          <w:rFonts w:hint="eastAsia"/>
+          <w:sz w:val="36"/>
+          <w:szCs w:val="36"/>
+          <w:lang w:val="en-US" w:eastAsia="zh-CN"/>
+        </w:rPr>
+        <w:t>反馈结果(成功与否)</w:t>
+      </w:r>
     </w:p>
     <w:p>
       <w:pPr>
         <w:ind w:left="840" w:leftChars="0" w:firstLine="420" w:firstLineChars="0"/>
         <w:rPr>
+          <w:rFonts w:hint="eastAsia"/>
+          <w:sz w:val="36"/>
+          <w:szCs w:val="36"/>
+          <w:lang w:val="en-US" w:eastAsia="zh-CN"/>
+        </w:rPr>
+      </w:pPr>
+    </w:p>
+    <w:p>
+      <w:pPr>
+        <w:ind w:left="840" w:leftChars="0" w:firstLine="420" w:firstLineChars="0"/>
+        <w:rPr>
           <w:rFonts w:hint="default"/>
           <w:sz w:val="36"/>
           <w:szCs w:val="36"/>
@@ -577,7 +588,7 @@
       <w:pPr>
         <w:ind w:left="840" w:leftChars="0" w:firstLine="420" w:firstLineChars="0"/>
         <w:rPr>
-          <w:rFonts w:hint="eastAsia"/>
+          <w:rFonts w:hint="default"/>
           <w:sz w:val="36"/>
           <w:szCs w:val="36"/>
           <w:lang w:val="en-US" w:eastAsia="zh-CN"/>
@@ -608,7 +619,18 @@
           <w:szCs w:val="36"/>
           <w:lang w:val="en-US" w:eastAsia="zh-CN"/>
         </w:rPr>
-        <w:t>反馈结果</w:t>
+        <w:t>反馈结果(任务进度</w:t>
+      </w:r>
+      <w:bookmarkStart w:id="0" w:name="_GoBack"/>
+      <w:bookmarkEnd w:id="0"/>
+      <w:r>
+        <w:rPr>
+          <w:rFonts w:hint="eastAsia"/>
+          <w:sz w:val="36"/>
+          <w:szCs w:val="36"/>
+          <w:lang w:val="en-US" w:eastAsia="zh-CN"/>
+        </w:rPr>
+        <w:t>)</w:t>
       </w:r>
     </w:p>
     <w:p>
@@ -1739,8 +1761,6 @@
           <w:lang w:val="en-US" w:eastAsia="zh-CN"/>
         </w:rPr>
       </w:pPr>
-      <w:bookmarkStart w:id="0" w:name="_GoBack"/>
-      <w:bookmarkEnd w:id="0"/>
     </w:p>
     <w:p>
       <w:pPr>
